--- a/report.docx
+++ b/report.docx
@@ -4,15 +4,7 @@
   <w:body>
     <w:p>
       <w:r>
-        <w:t xml:space="preserve">I felt that only having one block class with an </w:t>
-      </w:r>
-      <w:proofErr w:type="spellStart"/>
-      <w:r>
-        <w:t>enum</w:t>
-      </w:r>
-      <w:proofErr w:type="spellEnd"/>
-      <w:r>
-        <w:t xml:space="preserve"> specifying what kind of goodie it held, if any, would be a better implementation since that is really the only difference between the blocks. However, I could not think of a way to construct the block with the correct </w:t>
+        <w:t xml:space="preserve">I considered having Block be a derived class of Pipe since the two are essentially the same, just the Block can have goodies. I ultimately decided against this because this would require passing the </w:t>
       </w:r>
       <w:proofErr w:type="spellStart"/>
       <w:r>
@@ -20,7 +12,13 @@
       </w:r>
       <w:proofErr w:type="spellEnd"/>
       <w:r>
-        <w:t xml:space="preserve"> without having a set </w:t>
+        <w:t xml:space="preserve"> into the constructor, and I felt that was bad design since it</w:t>
+      </w:r>
+      <w:r>
+        <w:t xml:space="preserve"> make it possible that </w:t>
+      </w:r>
+      <w:r>
+        <w:t xml:space="preserve">a pipe to have an </w:t>
       </w:r>
       <w:proofErr w:type="spellStart"/>
       <w:r>
@@ -28,23 +26,10 @@
       </w:r>
       <w:proofErr w:type="spellEnd"/>
       <w:r>
-        <w:t xml:space="preserve"> function in the </w:t>
+        <w:t xml:space="preserve"> of a block or vice versa.</w:t>
       </w:r>
-      <w:proofErr w:type="spellStart"/>
       <w:r>
-        <w:t>GraphObject</w:t>
-      </w:r>
-      <w:proofErr w:type="spellEnd"/>
-      <w:r>
-        <w:t xml:space="preserve"> </w:t>
-      </w:r>
-      <w:proofErr w:type="gramStart"/>
-      <w:r>
-        <w:t>class</w:t>
-      </w:r>
-      <w:proofErr w:type="gramEnd"/>
-      <w:r>
-        <w:t xml:space="preserve"> so I decided to just have a block class and 3 derived classes for each goodie.</w:t>
+        <w:t xml:space="preserve"> This did require a bit of redundant code, however.</w:t>
       </w:r>
     </w:p>
     <w:sectPr>
@@ -782,6 +767,21 @@
 </file>
 
 <file path=customXml/item1.xml><?xml version="1.0" encoding="utf-8"?>
+<p:properties xmlns:p="http://schemas.microsoft.com/office/2006/metadata/properties" xmlns:xsi="http://www.w3.org/2001/XMLSchema-instance" xmlns:pc="http://schemas.microsoft.com/office/infopath/2007/PartnerControls">
+  <documentManagement/>
+</p:properties>
+</file>
+
+<file path=customXml/item2.xml><?xml version="1.0" encoding="utf-8"?>
+<?mso-contentType ?>
+<FormTemplates xmlns="http://schemas.microsoft.com/sharepoint/v3/contenttype/forms">
+  <Display>DocumentLibraryForm</Display>
+  <Edit>DocumentLibraryForm</Edit>
+  <New>DocumentLibraryForm</New>
+</FormTemplates>
+</file>
+
+<file path=customXml/item3.xml><?xml version="1.0" encoding="utf-8"?>
 <ct:contentTypeSchema xmlns:ct="http://schemas.microsoft.com/office/2006/metadata/contentType" xmlns:ma="http://schemas.microsoft.com/office/2006/metadata/properties/metaAttributes" ct:_="" ma:_="" ma:contentTypeName="Document" ma:contentTypeID="0x0101004953E7D72922C44DBFAAF72B63F4EBE7" ma:contentTypeVersion="2" ma:contentTypeDescription="Create a new document." ma:contentTypeScope="" ma:versionID="bc58fd9a68d63278ef0ab831b64d96b2">
   <xsd:schema xmlns:xsd="http://www.w3.org/2001/XMLSchema" xmlns:xs="http://www.w3.org/2001/XMLSchema" xmlns:p="http://schemas.microsoft.com/office/2006/metadata/properties" xmlns:ns3="c4ec75d2-4559-4205-8b64-22acc82e2b5a" targetNamespace="http://schemas.microsoft.com/office/2006/metadata/properties" ma:root="true" ma:fieldsID="a16cf3b438e3af58cd31f5b31f9c36c6" ns3:_="">
     <xsd:import namespace="c4ec75d2-4559-4205-8b64-22acc82e2b5a"/>
@@ -913,22 +913,24 @@
 </ct:contentTypeSchema>
 </file>
 
-<file path=customXml/item2.xml><?xml version="1.0" encoding="utf-8"?>
-<?mso-contentType ?>
-<FormTemplates xmlns="http://schemas.microsoft.com/sharepoint/v3/contenttype/forms">
-  <Display>DocumentLibraryForm</Display>
-  <Edit>DocumentLibraryForm</Edit>
-  <New>DocumentLibraryForm</New>
-</FormTemplates>
+<file path=customXml/itemProps1.xml><?xml version="1.0" encoding="utf-8"?>
+<ds:datastoreItem xmlns:ds="http://schemas.openxmlformats.org/officeDocument/2006/customXml" ds:itemID="{4DFCC463-FEEA-4E6F-837D-9B3819ED22BB}">
+  <ds:schemaRefs>
+    <ds:schemaRef ds:uri="http://schemas.microsoft.com/office/2006/metadata/properties"/>
+    <ds:schemaRef ds:uri="http://schemas.microsoft.com/office/infopath/2007/PartnerControls"/>
+  </ds:schemaRefs>
+</ds:datastoreItem>
 </file>
 
-<file path=customXml/item3.xml><?xml version="1.0" encoding="utf-8"?>
-<p:properties xmlns:p="http://schemas.microsoft.com/office/2006/metadata/properties" xmlns:xsi="http://www.w3.org/2001/XMLSchema-instance" xmlns:pc="http://schemas.microsoft.com/office/infopath/2007/PartnerControls">
-  <documentManagement/>
-</p:properties>
+<file path=customXml/itemProps2.xml><?xml version="1.0" encoding="utf-8"?>
+<ds:datastoreItem xmlns:ds="http://schemas.openxmlformats.org/officeDocument/2006/customXml" ds:itemID="{709AD9C7-6C85-481A-8FA8-DBCECBEEC42C}">
+  <ds:schemaRefs>
+    <ds:schemaRef ds:uri="http://schemas.microsoft.com/sharepoint/v3/contenttype/forms"/>
+  </ds:schemaRefs>
+</ds:datastoreItem>
 </file>
 
-<file path=customXml/itemProps1.xml><?xml version="1.0" encoding="utf-8"?>
+<file path=customXml/itemProps3.xml><?xml version="1.0" encoding="utf-8"?>
 <ds:datastoreItem xmlns:ds="http://schemas.openxmlformats.org/officeDocument/2006/customXml" ds:itemID="{27203E10-92DD-44EE-8AD4-A13C253ACAB1}">
   <ds:schemaRefs>
     <ds:schemaRef ds:uri="http://schemas.microsoft.com/office/2006/metadata/contentType"/>
@@ -944,28 +946,4 @@
     <ds:schemaRef ds:uri="http://schemas.microsoft.com/internal/obd"/>
   </ds:schemaRefs>
 </ds:datastoreItem>
-</file>
-
-<file path=customXml/itemProps2.xml><?xml version="1.0" encoding="utf-8"?>
-<ds:datastoreItem xmlns:ds="http://schemas.openxmlformats.org/officeDocument/2006/customXml" ds:itemID="{709AD9C7-6C85-481A-8FA8-DBCECBEEC42C}">
-  <ds:schemaRefs>
-    <ds:schemaRef ds:uri="http://schemas.microsoft.com/sharepoint/v3/contenttype/forms"/>
-  </ds:schemaRefs>
-</ds:datastoreItem>
-</file>
-
-<file path=customXml/itemProps3.xml><?xml version="1.0" encoding="utf-8"?>
-<ds:datastoreItem xmlns:ds="http://schemas.openxmlformats.org/officeDocument/2006/customXml" ds:itemID="{4DFCC463-FEEA-4E6F-837D-9B3819ED22BB}">
-  <ds:schemaRefs>
-    <ds:schemaRef ds:uri="c4ec75d2-4559-4205-8b64-22acc82e2b5a"/>
-    <ds:schemaRef ds:uri="http://schemas.microsoft.com/office/2006/documentManagement/types"/>
-    <ds:schemaRef ds:uri="http://schemas.microsoft.com/office/2006/metadata/properties"/>
-    <ds:schemaRef ds:uri="http://purl.org/dc/terms/"/>
-    <ds:schemaRef ds:uri="http://purl.org/dc/elements/1.1/"/>
-    <ds:schemaRef ds:uri="http://www.w3.org/XML/1998/namespace"/>
-    <ds:schemaRef ds:uri="http://schemas.microsoft.com/office/infopath/2007/PartnerControls"/>
-    <ds:schemaRef ds:uri="http://schemas.openxmlformats.org/package/2006/metadata/core-properties"/>
-    <ds:schemaRef ds:uri="http://purl.org/dc/dcmitype/"/>
-  </ds:schemaRefs>
-</ds:datastoreItem>
 </file>
--- a/report.docx
+++ b/report.docx
@@ -4,29 +4,29 @@
   <w:body>
     <w:p>
       <w:r>
-        <w:t xml:space="preserve">I considered having Block be a derived class of Pipe since the two are essentially the same, just the Block can have goodies. I ultimately decided against this because this would require passing the </w:t>
+        <w:t xml:space="preserve">Since Pipe and Block are so similar, I created a virtual derived class named Structure from which Block and Pipe are derived. </w:t>
       </w:r>
-      <w:proofErr w:type="spellStart"/>
+    </w:p>
+    <w:p>
       <w:r>
-        <w:t>imageID</w:t>
+        <w:t>I made doSomething() and isBlocking() normal functions because the implementations are the same for Blocks and Pipes.</w:t>
       </w:r>
-      <w:proofErr w:type="spellEnd"/>
+    </w:p>
+    <w:p>
       <w:r>
-        <w:t xml:space="preserve"> into the constructor, and I felt that was bad design since it</w:t>
+        <w:t>Bonk() is pure virtual because both can be bonked but behave differently when bonked. I did not make Bonk() only virtual because I wanted Structure to be an abstract class so that no Structure objects could be created.</w:t>
+      </w:r>
+    </w:p>
+    <w:p/>
+    <w:p>
+      <w:r>
+        <w:t>I considered having Block be a derived class of Pipe since the two are essentially the same, just the Block can have goodies. I ultimately decided against this because this would require passing the imageID into the constructor, and I felt that was bad design since it</w:t>
       </w:r>
       <w:r>
         <w:t xml:space="preserve"> make it possible that </w:t>
       </w:r>
       <w:r>
-        <w:t xml:space="preserve">a pipe to have an </w:t>
-      </w:r>
-      <w:proofErr w:type="spellStart"/>
-      <w:r>
-        <w:t>imageID</w:t>
-      </w:r>
-      <w:proofErr w:type="spellEnd"/>
-      <w:r>
-        <w:t xml:space="preserve"> of a block or vice versa.</w:t>
+        <w:t>a pipe to have an imageID of a block or vice versa.</w:t>
       </w:r>
       <w:r>
         <w:t xml:space="preserve"> This did require a bit of redundant code, however.</w:t>

--- a/report.docx
+++ b/report.docx
@@ -14,24 +14,41 @@
     </w:p>
     <w:p>
       <w:r>
-        <w:t>Bonk() is pure virtual because both can be bonked but behave differently when bonked. I did not make Bonk() only virtual because I wanted Structure to be an abstract class so that no Structure objects could be created.</w:t>
+        <w:t xml:space="preserve">Bonk() is pure virtual because both can be bonked but behave differently when bonked. </w:t>
+      </w:r>
+      <w:r>
+        <w:t>It also does not make sense for a generic Structure object to get bonked which is why I did not make it solely a virtual function.</w:t>
+      </w:r>
+    </w:p>
+    <w:p>
+      <w:r>
+        <w:t>The for same reasons, I made Mario and Flag both derived classes of a class named Goal.</w:t>
+      </w:r>
+    </w:p>
+    <w:p>
+      <w:r>
+        <w:t xml:space="preserve">The function doSomething() does nothing. </w:t>
       </w:r>
     </w:p>
     <w:p/>
     <w:p>
       <w:r>
-        <w:t>I considered having Block be a derived class of Pipe since the two are essentially the same, just the Block can have goodies. I ultimately decided against this because this would require passing the imageID into the constructor, and I felt that was bad design since it</w:t>
+        <w:t>Make these all derived classes of a common base class, called Inanimate or something?</w:t>
+      </w:r>
+    </w:p>
+    <w:p/>
+    <w:p>
+      <w:r>
+        <w:t xml:space="preserve">The spec says to have Flag and Mario check in their doSomething() methods if Peach overlaps with them and then act accordingly. I felt that a more streamlined implementation would have this behavior occur in their bonk() functions. </w:t>
       </w:r>
       <w:r>
-        <w:t xml:space="preserve"> make it possible that </w:t>
-      </w:r>
-      <w:r>
-        <w:t>a pipe to have an imageID of a block or vice versa.</w:t>
-      </w:r>
-      <w:r>
-        <w:t xml:space="preserve"> This did require a bit of redundant code, however.</w:t>
+        <w:rPr>
+          <w:highlight w:val="yellow"/>
+        </w:rPr>
+        <w:t>Because…</w:t>
       </w:r>
     </w:p>
+    <w:p/>
     <w:sectPr>
       <w:pgSz w:w="12240" w:h="15840"/>
       <w:pgMar w:top="1440" w:right="1440" w:bottom="1440" w:left="1440" w:header="720" w:footer="720" w:gutter="0"/>
@@ -767,21 +784,6 @@
 </file>
 
 <file path=customXml/item1.xml><?xml version="1.0" encoding="utf-8"?>
-<p:properties xmlns:p="http://schemas.microsoft.com/office/2006/metadata/properties" xmlns:xsi="http://www.w3.org/2001/XMLSchema-instance" xmlns:pc="http://schemas.microsoft.com/office/infopath/2007/PartnerControls">
-  <documentManagement/>
-</p:properties>
-</file>
-
-<file path=customXml/item2.xml><?xml version="1.0" encoding="utf-8"?>
-<?mso-contentType ?>
-<FormTemplates xmlns="http://schemas.microsoft.com/sharepoint/v3/contenttype/forms">
-  <Display>DocumentLibraryForm</Display>
-  <Edit>DocumentLibraryForm</Edit>
-  <New>DocumentLibraryForm</New>
-</FormTemplates>
-</file>
-
-<file path=customXml/item3.xml><?xml version="1.0" encoding="utf-8"?>
 <ct:contentTypeSchema xmlns:ct="http://schemas.microsoft.com/office/2006/metadata/contentType" xmlns:ma="http://schemas.microsoft.com/office/2006/metadata/properties/metaAttributes" ct:_="" ma:_="" ma:contentTypeName="Document" ma:contentTypeID="0x0101004953E7D72922C44DBFAAF72B63F4EBE7" ma:contentTypeVersion="2" ma:contentTypeDescription="Create a new document." ma:contentTypeScope="" ma:versionID="bc58fd9a68d63278ef0ab831b64d96b2">
   <xsd:schema xmlns:xsd="http://www.w3.org/2001/XMLSchema" xmlns:xs="http://www.w3.org/2001/XMLSchema" xmlns:p="http://schemas.microsoft.com/office/2006/metadata/properties" xmlns:ns3="c4ec75d2-4559-4205-8b64-22acc82e2b5a" targetNamespace="http://schemas.microsoft.com/office/2006/metadata/properties" ma:root="true" ma:fieldsID="a16cf3b438e3af58cd31f5b31f9c36c6" ns3:_="">
     <xsd:import namespace="c4ec75d2-4559-4205-8b64-22acc82e2b5a"/>
@@ -913,24 +915,22 @@
 </ct:contentTypeSchema>
 </file>
 
-<file path=customXml/itemProps1.xml><?xml version="1.0" encoding="utf-8"?>
-<ds:datastoreItem xmlns:ds="http://schemas.openxmlformats.org/officeDocument/2006/customXml" ds:itemID="{4DFCC463-FEEA-4E6F-837D-9B3819ED22BB}">
-  <ds:schemaRefs>
-    <ds:schemaRef ds:uri="http://schemas.microsoft.com/office/2006/metadata/properties"/>
-    <ds:schemaRef ds:uri="http://schemas.microsoft.com/office/infopath/2007/PartnerControls"/>
-  </ds:schemaRefs>
-</ds:datastoreItem>
+<file path=customXml/item2.xml><?xml version="1.0" encoding="utf-8"?>
+<?mso-contentType ?>
+<FormTemplates xmlns="http://schemas.microsoft.com/sharepoint/v3/contenttype/forms">
+  <Display>DocumentLibraryForm</Display>
+  <Edit>DocumentLibraryForm</Edit>
+  <New>DocumentLibraryForm</New>
+</FormTemplates>
 </file>
 
-<file path=customXml/itemProps2.xml><?xml version="1.0" encoding="utf-8"?>
-<ds:datastoreItem xmlns:ds="http://schemas.openxmlformats.org/officeDocument/2006/customXml" ds:itemID="{709AD9C7-6C85-481A-8FA8-DBCECBEEC42C}">
-  <ds:schemaRefs>
-    <ds:schemaRef ds:uri="http://schemas.microsoft.com/sharepoint/v3/contenttype/forms"/>
-  </ds:schemaRefs>
-</ds:datastoreItem>
+<file path=customXml/item3.xml><?xml version="1.0" encoding="utf-8"?>
+<p:properties xmlns:p="http://schemas.microsoft.com/office/2006/metadata/properties" xmlns:xsi="http://www.w3.org/2001/XMLSchema-instance" xmlns:pc="http://schemas.microsoft.com/office/infopath/2007/PartnerControls">
+  <documentManagement/>
+</p:properties>
 </file>
 
-<file path=customXml/itemProps3.xml><?xml version="1.0" encoding="utf-8"?>
+<file path=customXml/itemProps1.xml><?xml version="1.0" encoding="utf-8"?>
 <ds:datastoreItem xmlns:ds="http://schemas.openxmlformats.org/officeDocument/2006/customXml" ds:itemID="{27203E10-92DD-44EE-8AD4-A13C253ACAB1}">
   <ds:schemaRefs>
     <ds:schemaRef ds:uri="http://schemas.microsoft.com/office/2006/metadata/contentType"/>
@@ -946,4 +946,21 @@
     <ds:schemaRef ds:uri="http://schemas.microsoft.com/internal/obd"/>
   </ds:schemaRefs>
 </ds:datastoreItem>
+</file>
+
+<file path=customXml/itemProps2.xml><?xml version="1.0" encoding="utf-8"?>
+<ds:datastoreItem xmlns:ds="http://schemas.openxmlformats.org/officeDocument/2006/customXml" ds:itemID="{709AD9C7-6C85-481A-8FA8-DBCECBEEC42C}">
+  <ds:schemaRefs>
+    <ds:schemaRef ds:uri="http://schemas.microsoft.com/sharepoint/v3/contenttype/forms"/>
+  </ds:schemaRefs>
+</ds:datastoreItem>
+</file>
+
+<file path=customXml/itemProps3.xml><?xml version="1.0" encoding="utf-8"?>
+<ds:datastoreItem xmlns:ds="http://schemas.openxmlformats.org/officeDocument/2006/customXml" ds:itemID="{4DFCC463-FEEA-4E6F-837D-9B3819ED22BB}">
+  <ds:schemaRefs>
+    <ds:schemaRef ds:uri="http://schemas.microsoft.com/office/2006/metadata/properties"/>
+    <ds:schemaRef ds:uri="http://schemas.microsoft.com/office/infopath/2007/PartnerControls"/>
+  </ds:schemaRefs>
+</ds:datastoreItem>
 </file>